--- a/PROJECT/Abgabe/TINF20C_MOD_Team_4_HTTP-Server_1v1.docx
+++ b/PROJECT/Abgabe/TINF20C_MOD_Team_4_HTTP-Server_1v1.docx
@@ -1,6 +1,6 @@
 
 <file path=word/document.xml><?xml version="1.0" encoding="utf-8"?>
-<w:document xmlns:wpc="http://schemas.microsoft.com/office/word/2010/wordprocessingCanvas" xmlns:cx="http://schemas.microsoft.com/office/drawing/2014/chartex" xmlns:cx1="http://schemas.microsoft.com/office/drawing/2015/9/8/chartex" xmlns:cx2="http://schemas.microsoft.com/office/drawing/2015/10/21/chartex" xmlns:cx3="http://schemas.microsoft.com/office/drawing/2016/5/9/chartex" xmlns:cx4="http://schemas.microsoft.com/office/drawing/2016/5/10/chartex" xmlns:cx5="http://schemas.microsoft.com/office/drawing/2016/5/11/chartex" xmlns:cx6="http://schemas.microsoft.com/office/drawing/2016/5/12/chartex" xmlns:cx7="http://schemas.microsoft.com/office/drawing/2016/5/13/chartex" xmlns:cx8="http://schemas.microsoft.com/office/drawing/2016/5/14/chartex" xmlns:mc="http://schemas.openxmlformats.org/markup-compatibility/2006" xmlns:aink="http://schemas.microsoft.com/office/drawing/2016/ink" xmlns:am3d="http://schemas.microsoft.com/office/drawing/2017/model3d" xmlns:o="urn:schemas-microsoft-com:office:office" xmlns:oel="http://schemas.microsoft.com/office/2019/extlst" xmlns:r="http://schemas.openxmlformats.org/officeDocument/2006/relationships" xmlns:m="http://schemas.openxmlformats.org/officeDocument/2006/math" xmlns:v="urn:schemas-microsoft-com:vml" xmlns:wp14="http://schemas.microsoft.com/office/word/2010/wordprocessingDrawing" xmlns:wp="http://schemas.openxmlformats.org/drawingml/2006/wordprocessingDrawing" xmlns:w10="urn:schemas-microsoft-com:office:word" xmlns:w="http://schemas.openxmlformats.org/wordprocessingml/2006/main" xmlns:w14="http://schemas.microsoft.com/office/word/2010/wordml" xmlns:w15="http://schemas.microsoft.com/office/word/2012/wordml" xmlns:w16cex="http://schemas.microsoft.com/office/word/2018/wordml/cex" xmlns:w16cid="http://schemas.microsoft.com/office/word/2016/wordml/cid" xmlns:w16="http://schemas.microsoft.com/office/word/2018/wordml" xmlns:w16sdtdh="http://schemas.microsoft.com/office/word/2020/wordml/sdtdatahash" xmlns:w16se="http://schemas.microsoft.com/office/word/2015/wordml/symex" xmlns:wpg="http://schemas.microsoft.com/office/word/2010/wordprocessingGroup" xmlns:wpi="http://schemas.microsoft.com/office/word/2010/wordprocessingInk" xmlns:wne="http://schemas.microsoft.com/office/word/2006/wordml" xmlns:wps="http://schemas.microsoft.com/office/word/2010/wordprocessingShape" mc:Ignorable="w14 w15 w16se w16cid w16 w16cex w16sdtdh wp14">
+<w:document xmlns:wpc="http://schemas.microsoft.com/office/word/2010/wordprocessingCanvas" xmlns:cx="http://schemas.microsoft.com/office/drawing/2014/chartex" xmlns:cx1="http://schemas.microsoft.com/office/drawing/2015/9/8/chartex" xmlns:cx2="http://schemas.microsoft.com/office/drawing/2015/10/21/chartex" xmlns:cx3="http://schemas.microsoft.com/office/drawing/2016/5/9/chartex" xmlns:cx4="http://schemas.microsoft.com/office/drawing/2016/5/10/chartex" xmlns:cx5="http://schemas.microsoft.com/office/drawing/2016/5/11/chartex" xmlns:cx6="http://schemas.microsoft.com/office/drawing/2016/5/12/chartex" xmlns:cx7="http://schemas.microsoft.com/office/drawing/2016/5/13/chartex" xmlns:cx8="http://schemas.microsoft.com/office/drawing/2016/5/14/chartex" xmlns:mc="http://schemas.openxmlformats.org/markup-compatibility/2006" xmlns:aink="http://schemas.microsoft.com/office/drawing/2016/ink" xmlns:am3d="http://schemas.microsoft.com/office/drawing/2017/model3d" xmlns:o="urn:schemas-microsoft-com:office:office" xmlns:r="http://schemas.openxmlformats.org/officeDocument/2006/relationships" xmlns:m="http://schemas.openxmlformats.org/officeDocument/2006/math" xmlns:v="urn:schemas-microsoft-com:vml" xmlns:wp14="http://schemas.microsoft.com/office/word/2010/wordprocessingDrawing" xmlns:wp="http://schemas.openxmlformats.org/drawingml/2006/wordprocessingDrawing" xmlns:w10="urn:schemas-microsoft-com:office:word" xmlns:w="http://schemas.openxmlformats.org/wordprocessingml/2006/main" xmlns:w14="http://schemas.microsoft.com/office/word/2010/wordml" xmlns:w15="http://schemas.microsoft.com/office/word/2012/wordml" xmlns:w16cex="http://schemas.microsoft.com/office/word/2018/wordml/cex" xmlns:w16cid="http://schemas.microsoft.com/office/word/2016/wordml/cid" xmlns:w16="http://schemas.microsoft.com/office/word/2018/wordml" xmlns:w16sdtdh="http://schemas.microsoft.com/office/word/2020/wordml/sdtdatahash" xmlns:w16se="http://schemas.microsoft.com/office/word/2015/wordml/symex" xmlns:wpg="http://schemas.microsoft.com/office/word/2010/wordprocessingGroup" xmlns:wpi="http://schemas.microsoft.com/office/word/2010/wordprocessingInk" xmlns:wne="http://schemas.microsoft.com/office/word/2006/wordml" xmlns:wps="http://schemas.microsoft.com/office/word/2010/wordprocessingShape" mc:Ignorable="w14 w15 w16se w16cid w16 w16cex w16sdtdh wp14">
   <w:body>
     <w:p>
       <w:pPr>
@@ -72,18 +72,7 @@
           <w:szCs w:val="28"/>
           <w:lang w:val="en-GB"/>
         </w:rPr>
-        <w:t>Yannis</w:t>
-      </w:r>
-      <w:r>
-        <w:rPr>
-          <w:rFonts w:ascii="Calibri" w:hAnsi="Calibri" w:cs="Calibri"/>
-          <w:bCs/>
-          <w:i w:val="0"/>
-          <w:sz w:val="28"/>
-          <w:szCs w:val="28"/>
-          <w:lang w:val="en-GB"/>
-        </w:rPr>
-        <w:t xml:space="preserve"> Plaschko</w:t>
+        <w:t>Maximilian Meier</w:t>
       </w:r>
     </w:p>
     <w:p>
@@ -1241,6 +1230,119 @@
                 <w:lang w:val="en-GB"/>
               </w:rPr>
               <w:t>Finalized document</w:t>
+            </w:r>
+          </w:p>
+        </w:tc>
+      </w:tr>
+      <w:tr>
+        <w:trPr>
+          <w:trHeight w:val="340"/>
+        </w:trPr>
+        <w:tc>
+          <w:tcPr>
+            <w:tcW w:w="1260" w:type="dxa"/>
+            <w:tcBorders>
+              <w:top w:val="single" w:sz="4" w:space="0" w:color="000000" w:themeColor="text1"/>
+              <w:left w:val="single" w:sz="4" w:space="0" w:color="000000" w:themeColor="text1"/>
+              <w:bottom w:val="single" w:sz="4" w:space="0" w:color="000000" w:themeColor="text1"/>
+              <w:right w:val="none" w:sz="4" w:space="0" w:color="000000" w:themeColor="text1"/>
+            </w:tcBorders>
+            <w:vAlign w:val="center"/>
+          </w:tcPr>
+          <w:p>
+            <w:pPr>
+              <w:rPr>
+                <w:rFonts w:ascii="Calibri" w:hAnsi="Calibri" w:cs="Calibri"/>
+                <w:lang w:val="en-GB"/>
+              </w:rPr>
+            </w:pPr>
+            <w:r>
+              <w:rPr>
+                <w:rFonts w:ascii="Calibri" w:hAnsi="Calibri" w:cs="Calibri"/>
+                <w:lang w:val="en-GB"/>
+              </w:rPr>
+              <w:t>1.1</w:t>
+            </w:r>
+          </w:p>
+        </w:tc>
+        <w:tc>
+          <w:tcPr>
+            <w:tcW w:w="1620" w:type="dxa"/>
+            <w:tcBorders>
+              <w:top w:val="single" w:sz="4" w:space="0" w:color="000000" w:themeColor="text1"/>
+              <w:left w:val="single" w:sz="4" w:space="0" w:color="000000" w:themeColor="text1"/>
+              <w:bottom w:val="single" w:sz="4" w:space="0" w:color="000000" w:themeColor="text1"/>
+              <w:right w:val="none" w:sz="4" w:space="0" w:color="000000" w:themeColor="text1"/>
+            </w:tcBorders>
+            <w:vAlign w:val="center"/>
+          </w:tcPr>
+          <w:p>
+            <w:pPr>
+              <w:rPr>
+                <w:rFonts w:ascii="Calibri" w:hAnsi="Calibri" w:cs="Calibri"/>
+                <w:lang w:val="en-GB"/>
+              </w:rPr>
+            </w:pPr>
+            <w:r>
+              <w:rPr>
+                <w:rFonts w:ascii="Calibri" w:hAnsi="Calibri" w:cs="Calibri"/>
+                <w:lang w:val="en-GB"/>
+              </w:rPr>
+              <w:t>05.05.2022</w:t>
+            </w:r>
+          </w:p>
+        </w:tc>
+        <w:tc>
+          <w:tcPr>
+            <w:tcW w:w="1620" w:type="dxa"/>
+            <w:tcBorders>
+              <w:top w:val="single" w:sz="4" w:space="0" w:color="000000" w:themeColor="text1"/>
+              <w:left w:val="single" w:sz="4" w:space="0" w:color="000000" w:themeColor="text1"/>
+              <w:bottom w:val="single" w:sz="4" w:space="0" w:color="000000" w:themeColor="text1"/>
+              <w:right w:val="none" w:sz="4" w:space="0" w:color="000000" w:themeColor="text1"/>
+            </w:tcBorders>
+            <w:vAlign w:val="center"/>
+          </w:tcPr>
+          <w:p>
+            <w:pPr>
+              <w:rPr>
+                <w:rFonts w:ascii="Calibri" w:hAnsi="Calibri" w:cs="Calibri"/>
+                <w:lang w:val="en-GB"/>
+              </w:rPr>
+            </w:pPr>
+            <w:r>
+              <w:rPr>
+                <w:rFonts w:ascii="Calibri" w:hAnsi="Calibri" w:cs="Calibri"/>
+                <w:lang w:val="en-GB"/>
+              </w:rPr>
+              <w:t>Maximilian Meier</w:t>
+            </w:r>
+          </w:p>
+        </w:tc>
+        <w:tc>
+          <w:tcPr>
+            <w:tcW w:w="3970" w:type="dxa"/>
+            <w:tcBorders>
+              <w:top w:val="single" w:sz="4" w:space="0" w:color="000000" w:themeColor="text1"/>
+              <w:left w:val="single" w:sz="4" w:space="0" w:color="000000" w:themeColor="text1"/>
+              <w:bottom w:val="single" w:sz="4" w:space="0" w:color="000000" w:themeColor="text1"/>
+              <w:right w:val="single" w:sz="4" w:space="0" w:color="000000" w:themeColor="text1"/>
+            </w:tcBorders>
+            <w:vAlign w:val="center"/>
+          </w:tcPr>
+          <w:p>
+            <w:pPr>
+              <w:rPr>
+                <w:rFonts w:ascii="Calibri" w:hAnsi="Calibri" w:cs="Calibri"/>
+                <w:lang w:val="en-GB"/>
+              </w:rPr>
+            </w:pPr>
+            <w:r>
+              <w:rPr>
+                <w:rFonts w:ascii="Calibri" w:hAnsi="Calibri" w:cs="Calibri"/>
+                <w:lang w:val="en-GB"/>
+              </w:rPr>
+              <w:t>Document format fix</w:t>
             </w:r>
           </w:p>
         </w:tc>
@@ -6581,7 +6683,7 @@
 </file>
 
 <file path=word/comments.xml><?xml version="1.0" encoding="utf-8"?>
-<w:comments xmlns:wpc="http://schemas.microsoft.com/office/word/2010/wordprocessingCanvas" xmlns:cx="http://schemas.microsoft.com/office/drawing/2014/chartex" xmlns:cx1="http://schemas.microsoft.com/office/drawing/2015/9/8/chartex" xmlns:cx2="http://schemas.microsoft.com/office/drawing/2015/10/21/chartex" xmlns:cx3="http://schemas.microsoft.com/office/drawing/2016/5/9/chartex" xmlns:cx4="http://schemas.microsoft.com/office/drawing/2016/5/10/chartex" xmlns:cx5="http://schemas.microsoft.com/office/drawing/2016/5/11/chartex" xmlns:cx6="http://schemas.microsoft.com/office/drawing/2016/5/12/chartex" xmlns:cx7="http://schemas.microsoft.com/office/drawing/2016/5/13/chartex" xmlns:cx8="http://schemas.microsoft.com/office/drawing/2016/5/14/chartex" xmlns:mc="http://schemas.openxmlformats.org/markup-compatibility/2006" xmlns:aink="http://schemas.microsoft.com/office/drawing/2016/ink" xmlns:am3d="http://schemas.microsoft.com/office/drawing/2017/model3d" xmlns:o="urn:schemas-microsoft-com:office:office" xmlns:oel="http://schemas.microsoft.com/office/2019/extlst" xmlns:r="http://schemas.openxmlformats.org/officeDocument/2006/relationships" xmlns:m="http://schemas.openxmlformats.org/officeDocument/2006/math" xmlns:v="urn:schemas-microsoft-com:vml" xmlns:wp14="http://schemas.microsoft.com/office/word/2010/wordprocessingDrawing" xmlns:wp="http://schemas.openxmlformats.org/drawingml/2006/wordprocessingDrawing" xmlns:w10="urn:schemas-microsoft-com:office:word" xmlns:w="http://schemas.openxmlformats.org/wordprocessingml/2006/main" xmlns:w14="http://schemas.microsoft.com/office/word/2010/wordml" xmlns:w15="http://schemas.microsoft.com/office/word/2012/wordml" xmlns:w16cex="http://schemas.microsoft.com/office/word/2018/wordml/cex" xmlns:w16cid="http://schemas.microsoft.com/office/word/2016/wordml/cid" xmlns:w16="http://schemas.microsoft.com/office/word/2018/wordml" xmlns:w16sdtdh="http://schemas.microsoft.com/office/word/2020/wordml/sdtdatahash" xmlns:w16se="http://schemas.microsoft.com/office/word/2015/wordml/symex" xmlns:wpg="http://schemas.microsoft.com/office/word/2010/wordprocessingGroup" xmlns:wpi="http://schemas.microsoft.com/office/word/2010/wordprocessingInk" xmlns:wne="http://schemas.microsoft.com/office/word/2006/wordml" xmlns:wps="http://schemas.microsoft.com/office/word/2010/wordprocessingShape" mc:Ignorable="w14 w15 w16se w16cid w16 w16cex w16sdtdh wp14">
+<w:comments xmlns:wpc="http://schemas.microsoft.com/office/word/2010/wordprocessingCanvas" xmlns:cx="http://schemas.microsoft.com/office/drawing/2014/chartex" xmlns:cx1="http://schemas.microsoft.com/office/drawing/2015/9/8/chartex" xmlns:cx2="http://schemas.microsoft.com/office/drawing/2015/10/21/chartex" xmlns:cx3="http://schemas.microsoft.com/office/drawing/2016/5/9/chartex" xmlns:cx4="http://schemas.microsoft.com/office/drawing/2016/5/10/chartex" xmlns:cx5="http://schemas.microsoft.com/office/drawing/2016/5/11/chartex" xmlns:cx6="http://schemas.microsoft.com/office/drawing/2016/5/12/chartex" xmlns:cx7="http://schemas.microsoft.com/office/drawing/2016/5/13/chartex" xmlns:cx8="http://schemas.microsoft.com/office/drawing/2016/5/14/chartex" xmlns:mc="http://schemas.openxmlformats.org/markup-compatibility/2006" xmlns:aink="http://schemas.microsoft.com/office/drawing/2016/ink" xmlns:am3d="http://schemas.microsoft.com/office/drawing/2017/model3d" xmlns:o="urn:schemas-microsoft-com:office:office" xmlns:r="http://schemas.openxmlformats.org/officeDocument/2006/relationships" xmlns:m="http://schemas.openxmlformats.org/officeDocument/2006/math" xmlns:v="urn:schemas-microsoft-com:vml" xmlns:wp14="http://schemas.microsoft.com/office/word/2010/wordprocessingDrawing" xmlns:wp="http://schemas.openxmlformats.org/drawingml/2006/wordprocessingDrawing" xmlns:w10="urn:schemas-microsoft-com:office:word" xmlns:w="http://schemas.openxmlformats.org/wordprocessingml/2006/main" xmlns:w14="http://schemas.microsoft.com/office/word/2010/wordml" xmlns:w15="http://schemas.microsoft.com/office/word/2012/wordml" xmlns:w16cex="http://schemas.microsoft.com/office/word/2018/wordml/cex" xmlns:w16cid="http://schemas.microsoft.com/office/word/2016/wordml/cid" xmlns:w16="http://schemas.microsoft.com/office/word/2018/wordml" xmlns:w16sdtdh="http://schemas.microsoft.com/office/word/2020/wordml/sdtdatahash" xmlns:w16se="http://schemas.microsoft.com/office/word/2015/wordml/symex" xmlns:wpg="http://schemas.microsoft.com/office/word/2010/wordprocessingGroup" xmlns:wpi="http://schemas.microsoft.com/office/word/2010/wordprocessingInk" xmlns:wne="http://schemas.microsoft.com/office/word/2006/wordml" xmlns:wps="http://schemas.microsoft.com/office/word/2010/wordprocessingShape" mc:Ignorable="w14 w15 w16se w16cid w16 w16cex w16sdtdh wp14">
   <w:comment w:id="19" w:author="Esenwein Benjamin (inf20074)" w:date="2022-05-02T14:03:00Z" w:initials="B.">
     <w:p>
       <w:pPr>
@@ -6608,25 +6710,25 @@
 </file>
 
 <file path=word/commentsExtended.xml><?xml version="1.0" encoding="utf-8"?>
-<w15:commentsEx xmlns:wpc="http://schemas.microsoft.com/office/word/2010/wordprocessingCanvas" xmlns:cx="http://schemas.microsoft.com/office/drawing/2014/chartex" xmlns:cx1="http://schemas.microsoft.com/office/drawing/2015/9/8/chartex" xmlns:cx2="http://schemas.microsoft.com/office/drawing/2015/10/21/chartex" xmlns:cx3="http://schemas.microsoft.com/office/drawing/2016/5/9/chartex" xmlns:cx4="http://schemas.microsoft.com/office/drawing/2016/5/10/chartex" xmlns:cx5="http://schemas.microsoft.com/office/drawing/2016/5/11/chartex" xmlns:cx6="http://schemas.microsoft.com/office/drawing/2016/5/12/chartex" xmlns:cx7="http://schemas.microsoft.com/office/drawing/2016/5/13/chartex" xmlns:cx8="http://schemas.microsoft.com/office/drawing/2016/5/14/chartex" xmlns:mc="http://schemas.openxmlformats.org/markup-compatibility/2006" xmlns:aink="http://schemas.microsoft.com/office/drawing/2016/ink" xmlns:am3d="http://schemas.microsoft.com/office/drawing/2017/model3d" xmlns:o="urn:schemas-microsoft-com:office:office" xmlns:oel="http://schemas.microsoft.com/office/2019/extlst" xmlns:r="http://schemas.openxmlformats.org/officeDocument/2006/relationships" xmlns:m="http://schemas.openxmlformats.org/officeDocument/2006/math" xmlns:v="urn:schemas-microsoft-com:vml" xmlns:wp14="http://schemas.microsoft.com/office/word/2010/wordprocessingDrawing" xmlns:wp="http://schemas.openxmlformats.org/drawingml/2006/wordprocessingDrawing" xmlns:w10="urn:schemas-microsoft-com:office:word" xmlns:w="http://schemas.openxmlformats.org/wordprocessingml/2006/main" xmlns:w14="http://schemas.microsoft.com/office/word/2010/wordml" xmlns:w15="http://schemas.microsoft.com/office/word/2012/wordml" xmlns:w16cex="http://schemas.microsoft.com/office/word/2018/wordml/cex" xmlns:w16cid="http://schemas.microsoft.com/office/word/2016/wordml/cid" xmlns:w16="http://schemas.microsoft.com/office/word/2018/wordml" xmlns:w16sdtdh="http://schemas.microsoft.com/office/word/2020/wordml/sdtdatahash" xmlns:w16se="http://schemas.microsoft.com/office/word/2015/wordml/symex" xmlns:wpg="http://schemas.microsoft.com/office/word/2010/wordprocessingGroup" xmlns:wpi="http://schemas.microsoft.com/office/word/2010/wordprocessingInk" xmlns:wne="http://schemas.microsoft.com/office/word/2006/wordml" xmlns:wps="http://schemas.microsoft.com/office/word/2010/wordprocessingShape" mc:Ignorable="w14 w15 w16se w16cid w16 w16cex w16sdtdh wp14">
+<w15:commentsEx xmlns:wpc="http://schemas.microsoft.com/office/word/2010/wordprocessingCanvas" xmlns:cx="http://schemas.microsoft.com/office/drawing/2014/chartex" xmlns:cx1="http://schemas.microsoft.com/office/drawing/2015/9/8/chartex" xmlns:cx2="http://schemas.microsoft.com/office/drawing/2015/10/21/chartex" xmlns:cx3="http://schemas.microsoft.com/office/drawing/2016/5/9/chartex" xmlns:cx4="http://schemas.microsoft.com/office/drawing/2016/5/10/chartex" xmlns:cx5="http://schemas.microsoft.com/office/drawing/2016/5/11/chartex" xmlns:cx6="http://schemas.microsoft.com/office/drawing/2016/5/12/chartex" xmlns:cx7="http://schemas.microsoft.com/office/drawing/2016/5/13/chartex" xmlns:cx8="http://schemas.microsoft.com/office/drawing/2016/5/14/chartex" xmlns:mc="http://schemas.openxmlformats.org/markup-compatibility/2006" xmlns:aink="http://schemas.microsoft.com/office/drawing/2016/ink" xmlns:am3d="http://schemas.microsoft.com/office/drawing/2017/model3d" xmlns:o="urn:schemas-microsoft-com:office:office" xmlns:r="http://schemas.openxmlformats.org/officeDocument/2006/relationships" xmlns:m="http://schemas.openxmlformats.org/officeDocument/2006/math" xmlns:v="urn:schemas-microsoft-com:vml" xmlns:wp14="http://schemas.microsoft.com/office/word/2010/wordprocessingDrawing" xmlns:wp="http://schemas.openxmlformats.org/drawingml/2006/wordprocessingDrawing" xmlns:w10="urn:schemas-microsoft-com:office:word" xmlns:w="http://schemas.openxmlformats.org/wordprocessingml/2006/main" xmlns:w14="http://schemas.microsoft.com/office/word/2010/wordml" xmlns:w15="http://schemas.microsoft.com/office/word/2012/wordml" xmlns:w16cex="http://schemas.microsoft.com/office/word/2018/wordml/cex" xmlns:w16cid="http://schemas.microsoft.com/office/word/2016/wordml/cid" xmlns:w16="http://schemas.microsoft.com/office/word/2018/wordml" xmlns:w16sdtdh="http://schemas.microsoft.com/office/word/2020/wordml/sdtdatahash" xmlns:w16se="http://schemas.microsoft.com/office/word/2015/wordml/symex" xmlns:wpg="http://schemas.microsoft.com/office/word/2010/wordprocessingGroup" xmlns:wpi="http://schemas.microsoft.com/office/word/2010/wordprocessingInk" xmlns:wne="http://schemas.microsoft.com/office/word/2006/wordml" xmlns:wps="http://schemas.microsoft.com/office/word/2010/wordprocessingShape" mc:Ignorable="w14 w15 w16se w16cid w16 w16cex w16sdtdh wp14">
   <w15:commentEx w15:paraId="42FDC672" w15:done="1"/>
 </w15:commentsEx>
 </file>
 
 <file path=word/commentsExtensible.xml><?xml version="1.0" encoding="utf-8"?>
-<w16cex:commentsExtensible xmlns:wpc="http://schemas.microsoft.com/office/word/2010/wordprocessingCanvas" xmlns:cx="http://schemas.microsoft.com/office/drawing/2014/chartex" xmlns:cx1="http://schemas.microsoft.com/office/drawing/2015/9/8/chartex" xmlns:cx2="http://schemas.microsoft.com/office/drawing/2015/10/21/chartex" xmlns:cx3="http://schemas.microsoft.com/office/drawing/2016/5/9/chartex" xmlns:cx4="http://schemas.microsoft.com/office/drawing/2016/5/10/chartex" xmlns:cx5="http://schemas.microsoft.com/office/drawing/2016/5/11/chartex" xmlns:cx6="http://schemas.microsoft.com/office/drawing/2016/5/12/chartex" xmlns:cx7="http://schemas.microsoft.com/office/drawing/2016/5/13/chartex" xmlns:cx8="http://schemas.microsoft.com/office/drawing/2016/5/14/chartex" xmlns:mc="http://schemas.openxmlformats.org/markup-compatibility/2006" xmlns:aink="http://schemas.microsoft.com/office/drawing/2016/ink" xmlns:am3d="http://schemas.microsoft.com/office/drawing/2017/model3d" xmlns:o="urn:schemas-microsoft-com:office:office" xmlns:oel="http://schemas.microsoft.com/office/2019/extlst" xmlns:r="http://schemas.openxmlformats.org/officeDocument/2006/relationships" xmlns:m="http://schemas.openxmlformats.org/officeDocument/2006/math" xmlns:v="urn:schemas-microsoft-com:vml" xmlns:wp14="http://schemas.microsoft.com/office/word/2010/wordprocessingDrawing" xmlns:wp="http://schemas.openxmlformats.org/drawingml/2006/wordprocessingDrawing" xmlns:w10="urn:schemas-microsoft-com:office:word" xmlns:w="http://schemas.openxmlformats.org/wordprocessingml/2006/main" xmlns:w14="http://schemas.microsoft.com/office/word/2010/wordml" xmlns:w15="http://schemas.microsoft.com/office/word/2012/wordml" xmlns:w16cex="http://schemas.microsoft.com/office/word/2018/wordml/cex" xmlns:w16cid="http://schemas.microsoft.com/office/word/2016/wordml/cid" xmlns:w16="http://schemas.microsoft.com/office/word/2018/wordml" xmlns:w16sdtdh="http://schemas.microsoft.com/office/word/2020/wordml/sdtdatahash" xmlns:w16se="http://schemas.microsoft.com/office/word/2015/wordml/symex" xmlns:wpg="http://schemas.microsoft.com/office/word/2010/wordprocessingGroup" xmlns:wpi="http://schemas.microsoft.com/office/word/2010/wordprocessingInk" xmlns:wne="http://schemas.microsoft.com/office/word/2006/wordml" xmlns:wps="http://schemas.microsoft.com/office/word/2010/wordprocessingShape" mc:Ignorable="w14 w15 w16se w16cid w16 w16cex w16sdtdh wp14">
+<w16cex:commentsExtensible xmlns:wpc="http://schemas.microsoft.com/office/word/2010/wordprocessingCanvas" xmlns:cx="http://schemas.microsoft.com/office/drawing/2014/chartex" xmlns:cx1="http://schemas.microsoft.com/office/drawing/2015/9/8/chartex" xmlns:cx2="http://schemas.microsoft.com/office/drawing/2015/10/21/chartex" xmlns:cx3="http://schemas.microsoft.com/office/drawing/2016/5/9/chartex" xmlns:cx4="http://schemas.microsoft.com/office/drawing/2016/5/10/chartex" xmlns:cx5="http://schemas.microsoft.com/office/drawing/2016/5/11/chartex" xmlns:cx6="http://schemas.microsoft.com/office/drawing/2016/5/12/chartex" xmlns:cx7="http://schemas.microsoft.com/office/drawing/2016/5/13/chartex" xmlns:cx8="http://schemas.microsoft.com/office/drawing/2016/5/14/chartex" xmlns:mc="http://schemas.openxmlformats.org/markup-compatibility/2006" xmlns:aink="http://schemas.microsoft.com/office/drawing/2016/ink" xmlns:am3d="http://schemas.microsoft.com/office/drawing/2017/model3d" xmlns:o="urn:schemas-microsoft-com:office:office" xmlns:r="http://schemas.openxmlformats.org/officeDocument/2006/relationships" xmlns:m="http://schemas.openxmlformats.org/officeDocument/2006/math" xmlns:v="urn:schemas-microsoft-com:vml" xmlns:wp14="http://schemas.microsoft.com/office/word/2010/wordprocessingDrawing" xmlns:wp="http://schemas.openxmlformats.org/drawingml/2006/wordprocessingDrawing" xmlns:w10="urn:schemas-microsoft-com:office:word" xmlns:w="http://schemas.openxmlformats.org/wordprocessingml/2006/main" xmlns:w14="http://schemas.microsoft.com/office/word/2010/wordml" xmlns:w15="http://schemas.microsoft.com/office/word/2012/wordml" xmlns:w16cex="http://schemas.microsoft.com/office/word/2018/wordml/cex" xmlns:w16cid="http://schemas.microsoft.com/office/word/2016/wordml/cid" xmlns:w16="http://schemas.microsoft.com/office/word/2018/wordml" xmlns:w16sdtdh="http://schemas.microsoft.com/office/word/2020/wordml/sdtdatahash" xmlns:w16se="http://schemas.microsoft.com/office/word/2015/wordml/symex" xmlns:wpg="http://schemas.microsoft.com/office/word/2010/wordprocessingGroup" xmlns:wpi="http://schemas.microsoft.com/office/word/2010/wordprocessingInk" xmlns:wne="http://schemas.microsoft.com/office/word/2006/wordml" xmlns:wps="http://schemas.microsoft.com/office/word/2010/wordprocessingShape" mc:Ignorable="w14 w15 w16se w16cid w16 w16cex w16sdtdh wp14">
   <w16cex:commentExtensible w16cex:durableId="261A634F" w16cex:dateUtc="2022-05-02T12:03:00Z"/>
 </w16cex:commentsExtensible>
 </file>
 
 <file path=word/commentsIds.xml><?xml version="1.0" encoding="utf-8"?>
-<w16cid:commentsIds xmlns:wpc="http://schemas.microsoft.com/office/word/2010/wordprocessingCanvas" xmlns:cx="http://schemas.microsoft.com/office/drawing/2014/chartex" xmlns:cx1="http://schemas.microsoft.com/office/drawing/2015/9/8/chartex" xmlns:cx2="http://schemas.microsoft.com/office/drawing/2015/10/21/chartex" xmlns:cx3="http://schemas.microsoft.com/office/drawing/2016/5/9/chartex" xmlns:cx4="http://schemas.microsoft.com/office/drawing/2016/5/10/chartex" xmlns:cx5="http://schemas.microsoft.com/office/drawing/2016/5/11/chartex" xmlns:cx6="http://schemas.microsoft.com/office/drawing/2016/5/12/chartex" xmlns:cx7="http://schemas.microsoft.com/office/drawing/2016/5/13/chartex" xmlns:cx8="http://schemas.microsoft.com/office/drawing/2016/5/14/chartex" xmlns:mc="http://schemas.openxmlformats.org/markup-compatibility/2006" xmlns:aink="http://schemas.microsoft.com/office/drawing/2016/ink" xmlns:am3d="http://schemas.microsoft.com/office/drawing/2017/model3d" xmlns:o="urn:schemas-microsoft-com:office:office" xmlns:oel="http://schemas.microsoft.com/office/2019/extlst" xmlns:r="http://schemas.openxmlformats.org/officeDocument/2006/relationships" xmlns:m="http://schemas.openxmlformats.org/officeDocument/2006/math" xmlns:v="urn:schemas-microsoft-com:vml" xmlns:wp14="http://schemas.microsoft.com/office/word/2010/wordprocessingDrawing" xmlns:wp="http://schemas.openxmlformats.org/drawingml/2006/wordprocessingDrawing" xmlns:w10="urn:schemas-microsoft-com:office:word" xmlns:w="http://schemas.openxmlformats.org/wordprocessingml/2006/main" xmlns:w14="http://schemas.microsoft.com/office/word/2010/wordml" xmlns:w15="http://schemas.microsoft.com/office/word/2012/wordml" xmlns:w16cex="http://schemas.microsoft.com/office/word/2018/wordml/cex" xmlns:w16cid="http://schemas.microsoft.com/office/word/2016/wordml/cid" xmlns:w16="http://schemas.microsoft.com/office/word/2018/wordml" xmlns:w16sdtdh="http://schemas.microsoft.com/office/word/2020/wordml/sdtdatahash" xmlns:w16se="http://schemas.microsoft.com/office/word/2015/wordml/symex" xmlns:wpg="http://schemas.microsoft.com/office/word/2010/wordprocessingGroup" xmlns:wpi="http://schemas.microsoft.com/office/word/2010/wordprocessingInk" xmlns:wne="http://schemas.microsoft.com/office/word/2006/wordml" xmlns:wps="http://schemas.microsoft.com/office/word/2010/wordprocessingShape" mc:Ignorable="w14 w15 w16se w16cid w16 w16cex w16sdtdh wp14">
+<w16cid:commentsIds xmlns:wpc="http://schemas.microsoft.com/office/word/2010/wordprocessingCanvas" xmlns:cx="http://schemas.microsoft.com/office/drawing/2014/chartex" xmlns:cx1="http://schemas.microsoft.com/office/drawing/2015/9/8/chartex" xmlns:cx2="http://schemas.microsoft.com/office/drawing/2015/10/21/chartex" xmlns:cx3="http://schemas.microsoft.com/office/drawing/2016/5/9/chartex" xmlns:cx4="http://schemas.microsoft.com/office/drawing/2016/5/10/chartex" xmlns:cx5="http://schemas.microsoft.com/office/drawing/2016/5/11/chartex" xmlns:cx6="http://schemas.microsoft.com/office/drawing/2016/5/12/chartex" xmlns:cx7="http://schemas.microsoft.com/office/drawing/2016/5/13/chartex" xmlns:cx8="http://schemas.microsoft.com/office/drawing/2016/5/14/chartex" xmlns:mc="http://schemas.openxmlformats.org/markup-compatibility/2006" xmlns:aink="http://schemas.microsoft.com/office/drawing/2016/ink" xmlns:am3d="http://schemas.microsoft.com/office/drawing/2017/model3d" xmlns:o="urn:schemas-microsoft-com:office:office" xmlns:r="http://schemas.openxmlformats.org/officeDocument/2006/relationships" xmlns:m="http://schemas.openxmlformats.org/officeDocument/2006/math" xmlns:v="urn:schemas-microsoft-com:vml" xmlns:wp14="http://schemas.microsoft.com/office/word/2010/wordprocessingDrawing" xmlns:wp="http://schemas.openxmlformats.org/drawingml/2006/wordprocessingDrawing" xmlns:w10="urn:schemas-microsoft-com:office:word" xmlns:w="http://schemas.openxmlformats.org/wordprocessingml/2006/main" xmlns:w14="http://schemas.microsoft.com/office/word/2010/wordml" xmlns:w15="http://schemas.microsoft.com/office/word/2012/wordml" xmlns:w16cex="http://schemas.microsoft.com/office/word/2018/wordml/cex" xmlns:w16cid="http://schemas.microsoft.com/office/word/2016/wordml/cid" xmlns:w16="http://schemas.microsoft.com/office/word/2018/wordml" xmlns:w16sdtdh="http://schemas.microsoft.com/office/word/2020/wordml/sdtdatahash" xmlns:w16se="http://schemas.microsoft.com/office/word/2015/wordml/symex" xmlns:wpg="http://schemas.microsoft.com/office/word/2010/wordprocessingGroup" xmlns:wpi="http://schemas.microsoft.com/office/word/2010/wordprocessingInk" xmlns:wne="http://schemas.microsoft.com/office/word/2006/wordml" xmlns:wps="http://schemas.microsoft.com/office/word/2010/wordprocessingShape" mc:Ignorable="w14 w15 w16se w16cid w16 w16cex w16sdtdh wp14">
   <w16cid:commentId w16cid:paraId="42FDC672" w16cid:durableId="261A634F"/>
 </w16cid:commentsIds>
 </file>
 
 <file path=word/endnotes.xml><?xml version="1.0" encoding="utf-8"?>
-<w:endnotes xmlns:wpc="http://schemas.microsoft.com/office/word/2010/wordprocessingCanvas" xmlns:cx="http://schemas.microsoft.com/office/drawing/2014/chartex" xmlns:cx1="http://schemas.microsoft.com/office/drawing/2015/9/8/chartex" xmlns:cx2="http://schemas.microsoft.com/office/drawing/2015/10/21/chartex" xmlns:cx3="http://schemas.microsoft.com/office/drawing/2016/5/9/chartex" xmlns:cx4="http://schemas.microsoft.com/office/drawing/2016/5/10/chartex" xmlns:cx5="http://schemas.microsoft.com/office/drawing/2016/5/11/chartex" xmlns:cx6="http://schemas.microsoft.com/office/drawing/2016/5/12/chartex" xmlns:cx7="http://schemas.microsoft.com/office/drawing/2016/5/13/chartex" xmlns:cx8="http://schemas.microsoft.com/office/drawing/2016/5/14/chartex" xmlns:mc="http://schemas.openxmlformats.org/markup-compatibility/2006" xmlns:aink="http://schemas.microsoft.com/office/drawing/2016/ink" xmlns:am3d="http://schemas.microsoft.com/office/drawing/2017/model3d" xmlns:o="urn:schemas-microsoft-com:office:office" xmlns:oel="http://schemas.microsoft.com/office/2019/extlst" xmlns:r="http://schemas.openxmlformats.org/officeDocument/2006/relationships" xmlns:m="http://schemas.openxmlformats.org/officeDocument/2006/math" xmlns:v="urn:schemas-microsoft-com:vml" xmlns:wp14="http://schemas.microsoft.com/office/word/2010/wordprocessingDrawing" xmlns:wp="http://schemas.openxmlformats.org/drawingml/2006/wordprocessingDrawing" xmlns:w10="urn:schemas-microsoft-com:office:word" xmlns:w="http://schemas.openxmlformats.org/wordprocessingml/2006/main" xmlns:w14="http://schemas.microsoft.com/office/word/2010/wordml" xmlns:w15="http://schemas.microsoft.com/office/word/2012/wordml" xmlns:w16cex="http://schemas.microsoft.com/office/word/2018/wordml/cex" xmlns:w16cid="http://schemas.microsoft.com/office/word/2016/wordml/cid" xmlns:w16="http://schemas.microsoft.com/office/word/2018/wordml" xmlns:w16sdtdh="http://schemas.microsoft.com/office/word/2020/wordml/sdtdatahash" xmlns:w16se="http://schemas.microsoft.com/office/word/2015/wordml/symex" xmlns:wpg="http://schemas.microsoft.com/office/word/2010/wordprocessingGroup" xmlns:wpi="http://schemas.microsoft.com/office/word/2010/wordprocessingInk" xmlns:wne="http://schemas.microsoft.com/office/word/2006/wordml" xmlns:wps="http://schemas.microsoft.com/office/word/2010/wordprocessingShape" mc:Ignorable="w14 w15 w16se w16cid w16 w16cex w16sdtdh wp14">
+<w:endnotes xmlns:wpc="http://schemas.microsoft.com/office/word/2010/wordprocessingCanvas" xmlns:cx="http://schemas.microsoft.com/office/drawing/2014/chartex" xmlns:cx1="http://schemas.microsoft.com/office/drawing/2015/9/8/chartex" xmlns:cx2="http://schemas.microsoft.com/office/drawing/2015/10/21/chartex" xmlns:cx3="http://schemas.microsoft.com/office/drawing/2016/5/9/chartex" xmlns:cx4="http://schemas.microsoft.com/office/drawing/2016/5/10/chartex" xmlns:cx5="http://schemas.microsoft.com/office/drawing/2016/5/11/chartex" xmlns:cx6="http://schemas.microsoft.com/office/drawing/2016/5/12/chartex" xmlns:cx7="http://schemas.microsoft.com/office/drawing/2016/5/13/chartex" xmlns:cx8="http://schemas.microsoft.com/office/drawing/2016/5/14/chartex" xmlns:mc="http://schemas.openxmlformats.org/markup-compatibility/2006" xmlns:aink="http://schemas.microsoft.com/office/drawing/2016/ink" xmlns:am3d="http://schemas.microsoft.com/office/drawing/2017/model3d" xmlns:o="urn:schemas-microsoft-com:office:office" xmlns:r="http://schemas.openxmlformats.org/officeDocument/2006/relationships" xmlns:m="http://schemas.openxmlformats.org/officeDocument/2006/math" xmlns:v="urn:schemas-microsoft-com:vml" xmlns:wp14="http://schemas.microsoft.com/office/word/2010/wordprocessingDrawing" xmlns:wp="http://schemas.openxmlformats.org/drawingml/2006/wordprocessingDrawing" xmlns:w10="urn:schemas-microsoft-com:office:word" xmlns:w="http://schemas.openxmlformats.org/wordprocessingml/2006/main" xmlns:w14="http://schemas.microsoft.com/office/word/2010/wordml" xmlns:w15="http://schemas.microsoft.com/office/word/2012/wordml" xmlns:w16cex="http://schemas.microsoft.com/office/word/2018/wordml/cex" xmlns:w16cid="http://schemas.microsoft.com/office/word/2016/wordml/cid" xmlns:w16="http://schemas.microsoft.com/office/word/2018/wordml" xmlns:w16sdtdh="http://schemas.microsoft.com/office/word/2020/wordml/sdtdatahash" xmlns:w16se="http://schemas.microsoft.com/office/word/2015/wordml/symex" xmlns:wpg="http://schemas.microsoft.com/office/word/2010/wordprocessingGroup" xmlns:wpi="http://schemas.microsoft.com/office/word/2010/wordprocessingInk" xmlns:wne="http://schemas.microsoft.com/office/word/2006/wordml" xmlns:wps="http://schemas.microsoft.com/office/word/2010/wordprocessingShape" mc:Ignorable="w14 w15 w16se w16cid w16 w16cex w16sdtdh wp14">
   <w:endnote w:type="separator" w:id="-1">
     <w:p>
       <w:pPr>
@@ -6658,7 +6760,7 @@
 </file>
 
 <file path=word/footer1.xml><?xml version="1.0" encoding="utf-8"?>
-<w:ftr xmlns:wpc="http://schemas.microsoft.com/office/word/2010/wordprocessingCanvas" xmlns:cx="http://schemas.microsoft.com/office/drawing/2014/chartex" xmlns:cx1="http://schemas.microsoft.com/office/drawing/2015/9/8/chartex" xmlns:cx2="http://schemas.microsoft.com/office/drawing/2015/10/21/chartex" xmlns:cx3="http://schemas.microsoft.com/office/drawing/2016/5/9/chartex" xmlns:cx4="http://schemas.microsoft.com/office/drawing/2016/5/10/chartex" xmlns:cx5="http://schemas.microsoft.com/office/drawing/2016/5/11/chartex" xmlns:cx6="http://schemas.microsoft.com/office/drawing/2016/5/12/chartex" xmlns:cx7="http://schemas.microsoft.com/office/drawing/2016/5/13/chartex" xmlns:cx8="http://schemas.microsoft.com/office/drawing/2016/5/14/chartex" xmlns:mc="http://schemas.openxmlformats.org/markup-compatibility/2006" xmlns:aink="http://schemas.microsoft.com/office/drawing/2016/ink" xmlns:am3d="http://schemas.microsoft.com/office/drawing/2017/model3d" xmlns:o="urn:schemas-microsoft-com:office:office" xmlns:oel="http://schemas.microsoft.com/office/2019/extlst" xmlns:r="http://schemas.openxmlformats.org/officeDocument/2006/relationships" xmlns:m="http://schemas.openxmlformats.org/officeDocument/2006/math" xmlns:v="urn:schemas-microsoft-com:vml" xmlns:wp14="http://schemas.microsoft.com/office/word/2010/wordprocessingDrawing" xmlns:wp="http://schemas.openxmlformats.org/drawingml/2006/wordprocessingDrawing" xmlns:w10="urn:schemas-microsoft-com:office:word" xmlns:w="http://schemas.openxmlformats.org/wordprocessingml/2006/main" xmlns:w14="http://schemas.microsoft.com/office/word/2010/wordml" xmlns:w15="http://schemas.microsoft.com/office/word/2012/wordml" xmlns:w16cex="http://schemas.microsoft.com/office/word/2018/wordml/cex" xmlns:w16cid="http://schemas.microsoft.com/office/word/2016/wordml/cid" xmlns:w16="http://schemas.microsoft.com/office/word/2018/wordml" xmlns:w16sdtdh="http://schemas.microsoft.com/office/word/2020/wordml/sdtdatahash" xmlns:w16se="http://schemas.microsoft.com/office/word/2015/wordml/symex" xmlns:wpg="http://schemas.microsoft.com/office/word/2010/wordprocessingGroup" xmlns:wpi="http://schemas.microsoft.com/office/word/2010/wordprocessingInk" xmlns:wne="http://schemas.microsoft.com/office/word/2006/wordml" xmlns:wps="http://schemas.microsoft.com/office/word/2010/wordprocessingShape" mc:Ignorable="w14 w15 w16se w16cid w16 w16cex w16sdtdh wp14">
+<w:ftr xmlns:wpc="http://schemas.microsoft.com/office/word/2010/wordprocessingCanvas" xmlns:cx="http://schemas.microsoft.com/office/drawing/2014/chartex" xmlns:cx1="http://schemas.microsoft.com/office/drawing/2015/9/8/chartex" xmlns:cx2="http://schemas.microsoft.com/office/drawing/2015/10/21/chartex" xmlns:cx3="http://schemas.microsoft.com/office/drawing/2016/5/9/chartex" xmlns:cx4="http://schemas.microsoft.com/office/drawing/2016/5/10/chartex" xmlns:cx5="http://schemas.microsoft.com/office/drawing/2016/5/11/chartex" xmlns:cx6="http://schemas.microsoft.com/office/drawing/2016/5/12/chartex" xmlns:cx7="http://schemas.microsoft.com/office/drawing/2016/5/13/chartex" xmlns:cx8="http://schemas.microsoft.com/office/drawing/2016/5/14/chartex" xmlns:mc="http://schemas.openxmlformats.org/markup-compatibility/2006" xmlns:aink="http://schemas.microsoft.com/office/drawing/2016/ink" xmlns:am3d="http://schemas.microsoft.com/office/drawing/2017/model3d" xmlns:o="urn:schemas-microsoft-com:office:office" xmlns:r="http://schemas.openxmlformats.org/officeDocument/2006/relationships" xmlns:m="http://schemas.openxmlformats.org/officeDocument/2006/math" xmlns:v="urn:schemas-microsoft-com:vml" xmlns:wp14="http://schemas.microsoft.com/office/word/2010/wordprocessingDrawing" xmlns:wp="http://schemas.openxmlformats.org/drawingml/2006/wordprocessingDrawing" xmlns:w10="urn:schemas-microsoft-com:office:word" xmlns:w="http://schemas.openxmlformats.org/wordprocessingml/2006/main" xmlns:w14="http://schemas.microsoft.com/office/word/2010/wordml" xmlns:w15="http://schemas.microsoft.com/office/word/2012/wordml" xmlns:w16cex="http://schemas.microsoft.com/office/word/2018/wordml/cex" xmlns:w16cid="http://schemas.microsoft.com/office/word/2016/wordml/cid" xmlns:w16="http://schemas.microsoft.com/office/word/2018/wordml" xmlns:w16sdtdh="http://schemas.microsoft.com/office/word/2020/wordml/sdtdatahash" xmlns:w16se="http://schemas.microsoft.com/office/word/2015/wordml/symex" xmlns:wpg="http://schemas.microsoft.com/office/word/2010/wordprocessingGroup" xmlns:wpi="http://schemas.microsoft.com/office/word/2010/wordprocessingInk" xmlns:wne="http://schemas.microsoft.com/office/word/2006/wordml" xmlns:wps="http://schemas.microsoft.com/office/word/2010/wordprocessingShape" mc:Ignorable="w14 w15 w16se w16cid w16 w16cex w16sdtdh wp14">
   <w:p>
     <w:pPr>
       <w:pStyle w:val="Fuzeile"/>
@@ -6781,7 +6883,7 @@
             </wp:anchor>
           </w:drawing>
         </mc:Choice>
-        <mc:Fallback>
+        <mc:Fallback xmlns:oel="http://schemas.microsoft.com/office/2019/extlst">
           <w:pict>
             <v:rect w14:anchorId="4FB3FEB4" id="Text Box 1" o:spid="_x0000_s1026" style="position:absolute;margin-left:516.7pt;margin-top:.05pt;width:7.65pt;height:14.55pt;z-index:251658240;visibility:visible;mso-wrap-style:square;mso-width-percent:0;mso-height-percent:0;mso-wrap-distance-left:0;mso-wrap-distance-top:0;mso-wrap-distance-right:0;mso-wrap-distance-bottom:0;mso-position-horizontal:absolute;mso-position-horizontal-relative:page;mso-position-vertical:absolute;mso-position-vertical-relative:text;mso-width-percent:0;mso-height-percent:0;mso-width-relative:page;mso-height-relative:page;v-text-anchor:top" o:gfxdata="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" stroked="f">
               <v:fill opacity="0"/>
@@ -6960,7 +7062,7 @@
 </file>
 
 <file path=word/footnotes.xml><?xml version="1.0" encoding="utf-8"?>
-<w:footnotes xmlns:wpc="http://schemas.microsoft.com/office/word/2010/wordprocessingCanvas" xmlns:cx="http://schemas.microsoft.com/office/drawing/2014/chartex" xmlns:cx1="http://schemas.microsoft.com/office/drawing/2015/9/8/chartex" xmlns:cx2="http://schemas.microsoft.com/office/drawing/2015/10/21/chartex" xmlns:cx3="http://schemas.microsoft.com/office/drawing/2016/5/9/chartex" xmlns:cx4="http://schemas.microsoft.com/office/drawing/2016/5/10/chartex" xmlns:cx5="http://schemas.microsoft.com/office/drawing/2016/5/11/chartex" xmlns:cx6="http://schemas.microsoft.com/office/drawing/2016/5/12/chartex" xmlns:cx7="http://schemas.microsoft.com/office/drawing/2016/5/13/chartex" xmlns:cx8="http://schemas.microsoft.com/office/drawing/2016/5/14/chartex" xmlns:mc="http://schemas.openxmlformats.org/markup-compatibility/2006" xmlns:aink="http://schemas.microsoft.com/office/drawing/2016/ink" xmlns:am3d="http://schemas.microsoft.com/office/drawing/2017/model3d" xmlns:o="urn:schemas-microsoft-com:office:office" xmlns:oel="http://schemas.microsoft.com/office/2019/extlst" xmlns:r="http://schemas.openxmlformats.org/officeDocument/2006/relationships" xmlns:m="http://schemas.openxmlformats.org/officeDocument/2006/math" xmlns:v="urn:schemas-microsoft-com:vml" xmlns:wp14="http://schemas.microsoft.com/office/word/2010/wordprocessingDrawing" xmlns:wp="http://schemas.openxmlformats.org/drawingml/2006/wordprocessingDrawing" xmlns:w10="urn:schemas-microsoft-com:office:word" xmlns:w="http://schemas.openxmlformats.org/wordprocessingml/2006/main" xmlns:w14="http://schemas.microsoft.com/office/word/2010/wordml" xmlns:w15="http://schemas.microsoft.com/office/word/2012/wordml" xmlns:w16cex="http://schemas.microsoft.com/office/word/2018/wordml/cex" xmlns:w16cid="http://schemas.microsoft.com/office/word/2016/wordml/cid" xmlns:w16="http://schemas.microsoft.com/office/word/2018/wordml" xmlns:w16sdtdh="http://schemas.microsoft.com/office/word/2020/wordml/sdtdatahash" xmlns:w16se="http://schemas.microsoft.com/office/word/2015/wordml/symex" xmlns:wpg="http://schemas.microsoft.com/office/word/2010/wordprocessingGroup" xmlns:wpi="http://schemas.microsoft.com/office/word/2010/wordprocessingInk" xmlns:wne="http://schemas.microsoft.com/office/word/2006/wordml" xmlns:wps="http://schemas.microsoft.com/office/word/2010/wordprocessingShape" mc:Ignorable="w14 w15 w16se w16cid w16 w16cex w16sdtdh wp14">
+<w:footnotes xmlns:wpc="http://schemas.microsoft.com/office/word/2010/wordprocessingCanvas" xmlns:cx="http://schemas.microsoft.com/office/drawing/2014/chartex" xmlns:cx1="http://schemas.microsoft.com/office/drawing/2015/9/8/chartex" xmlns:cx2="http://schemas.microsoft.com/office/drawing/2015/10/21/chartex" xmlns:cx3="http://schemas.microsoft.com/office/drawing/2016/5/9/chartex" xmlns:cx4="http://schemas.microsoft.com/office/drawing/2016/5/10/chartex" xmlns:cx5="http://schemas.microsoft.com/office/drawing/2016/5/11/chartex" xmlns:cx6="http://schemas.microsoft.com/office/drawing/2016/5/12/chartex" xmlns:cx7="http://schemas.microsoft.com/office/drawing/2016/5/13/chartex" xmlns:cx8="http://schemas.microsoft.com/office/drawing/2016/5/14/chartex" xmlns:mc="http://schemas.openxmlformats.org/markup-compatibility/2006" xmlns:aink="http://schemas.microsoft.com/office/drawing/2016/ink" xmlns:am3d="http://schemas.microsoft.com/office/drawing/2017/model3d" xmlns:o="urn:schemas-microsoft-com:office:office" xmlns:r="http://schemas.openxmlformats.org/officeDocument/2006/relationships" xmlns:m="http://schemas.openxmlformats.org/officeDocument/2006/math" xmlns:v="urn:schemas-microsoft-com:vml" xmlns:wp14="http://schemas.microsoft.com/office/word/2010/wordprocessingDrawing" xmlns:wp="http://schemas.openxmlformats.org/drawingml/2006/wordprocessingDrawing" xmlns:w10="urn:schemas-microsoft-com:office:word" xmlns:w="http://schemas.openxmlformats.org/wordprocessingml/2006/main" xmlns:w14="http://schemas.microsoft.com/office/word/2010/wordml" xmlns:w15="http://schemas.microsoft.com/office/word/2012/wordml" xmlns:w16cex="http://schemas.microsoft.com/office/word/2018/wordml/cex" xmlns:w16cid="http://schemas.microsoft.com/office/word/2016/wordml/cid" xmlns:w16="http://schemas.microsoft.com/office/word/2018/wordml" xmlns:w16sdtdh="http://schemas.microsoft.com/office/word/2020/wordml/sdtdatahash" xmlns:w16se="http://schemas.microsoft.com/office/word/2015/wordml/symex" xmlns:wpg="http://schemas.microsoft.com/office/word/2010/wordprocessingGroup" xmlns:wpi="http://schemas.microsoft.com/office/word/2010/wordprocessingInk" xmlns:wne="http://schemas.microsoft.com/office/word/2006/wordml" xmlns:wps="http://schemas.microsoft.com/office/word/2010/wordprocessingShape" mc:Ignorable="w14 w15 w16se w16cid w16 w16cex w16sdtdh wp14">
   <w:footnote w:type="separator" w:id="-1">
     <w:p>
       <w:pPr>
@@ -6992,7 +7094,7 @@
 </file>
 
 <file path=word/numbering.xml><?xml version="1.0" encoding="utf-8"?>
-<w:numbering xmlns:wpc="http://schemas.microsoft.com/office/word/2010/wordprocessingCanvas" xmlns:cx="http://schemas.microsoft.com/office/drawing/2014/chartex" xmlns:cx1="http://schemas.microsoft.com/office/drawing/2015/9/8/chartex" xmlns:cx2="http://schemas.microsoft.com/office/drawing/2015/10/21/chartex" xmlns:cx3="http://schemas.microsoft.com/office/drawing/2016/5/9/chartex" xmlns:cx4="http://schemas.microsoft.com/office/drawing/2016/5/10/chartex" xmlns:cx5="http://schemas.microsoft.com/office/drawing/2016/5/11/chartex" xmlns:cx6="http://schemas.microsoft.com/office/drawing/2016/5/12/chartex" xmlns:cx7="http://schemas.microsoft.com/office/drawing/2016/5/13/chartex" xmlns:cx8="http://schemas.microsoft.com/office/drawing/2016/5/14/chartex" xmlns:mc="http://schemas.openxmlformats.org/markup-compatibility/2006" xmlns:aink="http://schemas.microsoft.com/office/drawing/2016/ink" xmlns:am3d="http://schemas.microsoft.com/office/drawing/2017/model3d" xmlns:o="urn:schemas-microsoft-com:office:office" xmlns:oel="http://schemas.microsoft.com/office/2019/extlst" xmlns:r="http://schemas.openxmlformats.org/officeDocument/2006/relationships" xmlns:m="http://schemas.openxmlformats.org/officeDocument/2006/math" xmlns:v="urn:schemas-microsoft-com:vml" xmlns:wp14="http://schemas.microsoft.com/office/word/2010/wordprocessingDrawing" xmlns:wp="http://schemas.openxmlformats.org/drawingml/2006/wordprocessingDrawing" xmlns:w10="urn:schemas-microsoft-com:office:word" xmlns:w="http://schemas.openxmlformats.org/wordprocessingml/2006/main" xmlns:w14="http://schemas.microsoft.com/office/word/2010/wordml" xmlns:w15="http://schemas.microsoft.com/office/word/2012/wordml" xmlns:w16cex="http://schemas.microsoft.com/office/word/2018/wordml/cex" xmlns:w16cid="http://schemas.microsoft.com/office/word/2016/wordml/cid" xmlns:w16="http://schemas.microsoft.com/office/word/2018/wordml" xmlns:w16sdtdh="http://schemas.microsoft.com/office/word/2020/wordml/sdtdatahash" xmlns:w16se="http://schemas.microsoft.com/office/word/2015/wordml/symex" xmlns:wpg="http://schemas.microsoft.com/office/word/2010/wordprocessingGroup" xmlns:wpi="http://schemas.microsoft.com/office/word/2010/wordprocessingInk" xmlns:wne="http://schemas.microsoft.com/office/word/2006/wordml" xmlns:wps="http://schemas.microsoft.com/office/word/2010/wordprocessingShape" mc:Ignorable="w14 w15 w16se w16cid w16 w16cex w16sdtdh wp14">
+<w:numbering xmlns:wpc="http://schemas.microsoft.com/office/word/2010/wordprocessingCanvas" xmlns:cx="http://schemas.microsoft.com/office/drawing/2014/chartex" xmlns:cx1="http://schemas.microsoft.com/office/drawing/2015/9/8/chartex" xmlns:cx2="http://schemas.microsoft.com/office/drawing/2015/10/21/chartex" xmlns:cx3="http://schemas.microsoft.com/office/drawing/2016/5/9/chartex" xmlns:cx4="http://schemas.microsoft.com/office/drawing/2016/5/10/chartex" xmlns:cx5="http://schemas.microsoft.com/office/drawing/2016/5/11/chartex" xmlns:cx6="http://schemas.microsoft.com/office/drawing/2016/5/12/chartex" xmlns:cx7="http://schemas.microsoft.com/office/drawing/2016/5/13/chartex" xmlns:cx8="http://schemas.microsoft.com/office/drawing/2016/5/14/chartex" xmlns:mc="http://schemas.openxmlformats.org/markup-compatibility/2006" xmlns:aink="http://schemas.microsoft.com/office/drawing/2016/ink" xmlns:am3d="http://schemas.microsoft.com/office/drawing/2017/model3d" xmlns:o="urn:schemas-microsoft-com:office:office" xmlns:r="http://schemas.openxmlformats.org/officeDocument/2006/relationships" xmlns:m="http://schemas.openxmlformats.org/officeDocument/2006/math" xmlns:v="urn:schemas-microsoft-com:vml" xmlns:wp14="http://schemas.microsoft.com/office/word/2010/wordprocessingDrawing" xmlns:wp="http://schemas.openxmlformats.org/drawingml/2006/wordprocessingDrawing" xmlns:w10="urn:schemas-microsoft-com:office:word" xmlns:w="http://schemas.openxmlformats.org/wordprocessingml/2006/main" xmlns:w14="http://schemas.microsoft.com/office/word/2010/wordml" xmlns:w15="http://schemas.microsoft.com/office/word/2012/wordml" xmlns:w16cex="http://schemas.microsoft.com/office/word/2018/wordml/cex" xmlns:w16cid="http://schemas.microsoft.com/office/word/2016/wordml/cid" xmlns:w16="http://schemas.microsoft.com/office/word/2018/wordml" xmlns:w16sdtdh="http://schemas.microsoft.com/office/word/2020/wordml/sdtdatahash" xmlns:w16se="http://schemas.microsoft.com/office/word/2015/wordml/symex" xmlns:wpg="http://schemas.microsoft.com/office/word/2010/wordprocessingGroup" xmlns:wpi="http://schemas.microsoft.com/office/word/2010/wordprocessingInk" xmlns:wne="http://schemas.microsoft.com/office/word/2006/wordml" xmlns:wps="http://schemas.microsoft.com/office/word/2010/wordprocessingShape" mc:Ignorable="w14 w15 w16se w16cid w16 w16cex w16sdtdh wp14">
   <w:abstractNum w:abstractNumId="0" w15:restartNumberingAfterBreak="0">
     <w:nsid w:val="32CE4CC9"/>
     <w:multiLevelType w:val="hybridMultilevel"/>
@@ -7644,29 +7746,29 @@
       </w:pPr>
     </w:lvl>
   </w:abstractNum>
-  <w:num w:numId="1" w16cid:durableId="935674056">
+  <w:num w:numId="1">
     <w:abstractNumId w:val="0"/>
   </w:num>
-  <w:num w:numId="2" w16cid:durableId="1970817621">
+  <w:num w:numId="2">
     <w:abstractNumId w:val="4"/>
   </w:num>
-  <w:num w:numId="3" w16cid:durableId="1343818266">
+  <w:num w:numId="3">
     <w:abstractNumId w:val="2"/>
   </w:num>
-  <w:num w:numId="4" w16cid:durableId="2129348572">
+  <w:num w:numId="4">
     <w:abstractNumId w:val="5"/>
   </w:num>
-  <w:num w:numId="5" w16cid:durableId="1316296499">
+  <w:num w:numId="5">
     <w:abstractNumId w:val="1"/>
   </w:num>
-  <w:num w:numId="6" w16cid:durableId="242764843">
+  <w:num w:numId="6">
     <w:abstractNumId w:val="3"/>
   </w:num>
 </w:numbering>
 </file>
 
 <file path=word/people.xml><?xml version="1.0" encoding="utf-8"?>
-<w15:people xmlns:wpc="http://schemas.microsoft.com/office/word/2010/wordprocessingCanvas" xmlns:cx="http://schemas.microsoft.com/office/drawing/2014/chartex" xmlns:cx1="http://schemas.microsoft.com/office/drawing/2015/9/8/chartex" xmlns:cx2="http://schemas.microsoft.com/office/drawing/2015/10/21/chartex" xmlns:cx3="http://schemas.microsoft.com/office/drawing/2016/5/9/chartex" xmlns:cx4="http://schemas.microsoft.com/office/drawing/2016/5/10/chartex" xmlns:cx5="http://schemas.microsoft.com/office/drawing/2016/5/11/chartex" xmlns:cx6="http://schemas.microsoft.com/office/drawing/2016/5/12/chartex" xmlns:cx7="http://schemas.microsoft.com/office/drawing/2016/5/13/chartex" xmlns:cx8="http://schemas.microsoft.com/office/drawing/2016/5/14/chartex" xmlns:mc="http://schemas.openxmlformats.org/markup-compatibility/2006" xmlns:aink="http://schemas.microsoft.com/office/drawing/2016/ink" xmlns:am3d="http://schemas.microsoft.com/office/drawing/2017/model3d" xmlns:o="urn:schemas-microsoft-com:office:office" xmlns:oel="http://schemas.microsoft.com/office/2019/extlst" xmlns:r="http://schemas.openxmlformats.org/officeDocument/2006/relationships" xmlns:m="http://schemas.openxmlformats.org/officeDocument/2006/math" xmlns:v="urn:schemas-microsoft-com:vml" xmlns:wp14="http://schemas.microsoft.com/office/word/2010/wordprocessingDrawing" xmlns:wp="http://schemas.openxmlformats.org/drawingml/2006/wordprocessingDrawing" xmlns:w10="urn:schemas-microsoft-com:office:word" xmlns:w="http://schemas.openxmlformats.org/wordprocessingml/2006/main" xmlns:w14="http://schemas.microsoft.com/office/word/2010/wordml" xmlns:w15="http://schemas.microsoft.com/office/word/2012/wordml" xmlns:w16cex="http://schemas.microsoft.com/office/word/2018/wordml/cex" xmlns:w16cid="http://schemas.microsoft.com/office/word/2016/wordml/cid" xmlns:w16="http://schemas.microsoft.com/office/word/2018/wordml" xmlns:w16sdtdh="http://schemas.microsoft.com/office/word/2020/wordml/sdtdatahash" xmlns:w16se="http://schemas.microsoft.com/office/word/2015/wordml/symex" xmlns:wpg="http://schemas.microsoft.com/office/word/2010/wordprocessingGroup" xmlns:wpi="http://schemas.microsoft.com/office/word/2010/wordprocessingInk" xmlns:wne="http://schemas.microsoft.com/office/word/2006/wordml" xmlns:wps="http://schemas.microsoft.com/office/word/2010/wordprocessingShape" mc:Ignorable="w14 w15 w16se w16cid w16 w16cex w16sdtdh wp14">
+<w15:people xmlns:wpc="http://schemas.microsoft.com/office/word/2010/wordprocessingCanvas" xmlns:cx="http://schemas.microsoft.com/office/drawing/2014/chartex" xmlns:cx1="http://schemas.microsoft.com/office/drawing/2015/9/8/chartex" xmlns:cx2="http://schemas.microsoft.com/office/drawing/2015/10/21/chartex" xmlns:cx3="http://schemas.microsoft.com/office/drawing/2016/5/9/chartex" xmlns:cx4="http://schemas.microsoft.com/office/drawing/2016/5/10/chartex" xmlns:cx5="http://schemas.microsoft.com/office/drawing/2016/5/11/chartex" xmlns:cx6="http://schemas.microsoft.com/office/drawing/2016/5/12/chartex" xmlns:cx7="http://schemas.microsoft.com/office/drawing/2016/5/13/chartex" xmlns:cx8="http://schemas.microsoft.com/office/drawing/2016/5/14/chartex" xmlns:mc="http://schemas.openxmlformats.org/markup-compatibility/2006" xmlns:aink="http://schemas.microsoft.com/office/drawing/2016/ink" xmlns:am3d="http://schemas.microsoft.com/office/drawing/2017/model3d" xmlns:o="urn:schemas-microsoft-com:office:office" xmlns:r="http://schemas.openxmlformats.org/officeDocument/2006/relationships" xmlns:m="http://schemas.openxmlformats.org/officeDocument/2006/math" xmlns:v="urn:schemas-microsoft-com:vml" xmlns:wp14="http://schemas.microsoft.com/office/word/2010/wordprocessingDrawing" xmlns:wp="http://schemas.openxmlformats.org/drawingml/2006/wordprocessingDrawing" xmlns:w10="urn:schemas-microsoft-com:office:word" xmlns:w="http://schemas.openxmlformats.org/wordprocessingml/2006/main" xmlns:w14="http://schemas.microsoft.com/office/word/2010/wordml" xmlns:w15="http://schemas.microsoft.com/office/word/2012/wordml" xmlns:w16cex="http://schemas.microsoft.com/office/word/2018/wordml/cex" xmlns:w16cid="http://schemas.microsoft.com/office/word/2016/wordml/cid" xmlns:w16="http://schemas.microsoft.com/office/word/2018/wordml" xmlns:w16sdtdh="http://schemas.microsoft.com/office/word/2020/wordml/sdtdatahash" xmlns:w16se="http://schemas.microsoft.com/office/word/2015/wordml/symex" xmlns:wpg="http://schemas.microsoft.com/office/word/2010/wordprocessingGroup" xmlns:wpi="http://schemas.microsoft.com/office/word/2010/wordprocessingInk" xmlns:wne="http://schemas.microsoft.com/office/word/2006/wordml" xmlns:wps="http://schemas.microsoft.com/office/word/2010/wordprocessingShape" mc:Ignorable="w14 w15 w16se w16cid w16 w16cex w16sdtdh wp14">
   <w15:person w15:author="Esenwein Benjamin (inf20074)">
     <w15:presenceInfo w15:providerId="None" w15:userId="Esenwein Benjamin (inf20074)"/>
   </w15:person>
